--- a/Array Methods.docx
+++ b/Array Methods.docx
@@ -84,6 +84,7 @@
           <w:iCs/>
         </w:rPr>
       </w:pPr>
+      <w:proofErr w:type="spellStart"/>
       <w:r>
         <w:rPr>
           <w:i/>
@@ -91,6 +92,7 @@
         </w:rPr>
         <w:t>indexOf</w:t>
       </w:r>
+      <w:proofErr w:type="spellEnd"/>
     </w:p>
     <w:p>
       <w:pPr>
@@ -157,6 +159,7 @@
       <w:r>
         <w:t xml:space="preserve"> are also a pair, and then we are going to talk about </w:t>
       </w:r>
+      <w:proofErr w:type="spellStart"/>
       <w:r>
         <w:rPr>
           <w:i/>
@@ -164,6 +167,7 @@
         </w:rPr>
         <w:t>indexOf</w:t>
       </w:r>
+      <w:proofErr w:type="spellEnd"/>
       <w:r>
         <w:t xml:space="preserve"> and </w:t>
       </w:r>
@@ -233,12 +237,21 @@
           <w:iCs/>
         </w:rPr>
       </w:pPr>
-      <w:r>
-        <w:rPr>
-          <w:i/>
-          <w:iCs/>
-        </w:rPr>
-        <w:t>colors[3] = “green”</w:t>
+      <w:proofErr w:type="gramStart"/>
+      <w:r>
+        <w:rPr>
+          <w:i/>
+          <w:iCs/>
+        </w:rPr>
+        <w:t>colors[</w:t>
+      </w:r>
+      <w:proofErr w:type="gramEnd"/>
+      <w:r>
+        <w:rPr>
+          <w:i/>
+          <w:iCs/>
+        </w:rPr>
+        <w:t>3] = “green”</w:t>
       </w:r>
     </w:p>
     <w:p>
@@ -303,12 +316,21 @@
           <w:iCs/>
         </w:rPr>
       </w:pPr>
-      <w:r>
-        <w:rPr>
-          <w:i/>
-          <w:iCs/>
-        </w:rPr>
-        <w:t>colors[4] = “blue”</w:t>
+      <w:proofErr w:type="gramStart"/>
+      <w:r>
+        <w:rPr>
+          <w:i/>
+          <w:iCs/>
+        </w:rPr>
+        <w:t>colors[</w:t>
+      </w:r>
+      <w:proofErr w:type="gramEnd"/>
+      <w:r>
+        <w:rPr>
+          <w:i/>
+          <w:iCs/>
+        </w:rPr>
+        <w:t>4] = “blue”</w:t>
       </w:r>
     </w:p>
     <w:p>
@@ -432,12 +454,23 @@
       <w:r>
         <w:t xml:space="preserve"> you can see we also have a colors’ array and to push into it, to add green to the very end, we write </w:t>
       </w:r>
-      <w:r>
-        <w:rPr>
-          <w:i/>
-          <w:iCs/>
-        </w:rPr>
-        <w:t xml:space="preserve">colors.push(green) </w:t>
+      <w:proofErr w:type="spellStart"/>
+      <w:proofErr w:type="gramStart"/>
+      <w:r>
+        <w:rPr>
+          <w:i/>
+          <w:iCs/>
+        </w:rPr>
+        <w:t>colors.push</w:t>
+      </w:r>
+      <w:proofErr w:type="spellEnd"/>
+      <w:proofErr w:type="gramEnd"/>
+      <w:r>
+        <w:rPr>
+          <w:i/>
+          <w:iCs/>
+        </w:rPr>
+        <w:t xml:space="preserve">(green) </w:t>
       </w:r>
       <w:r>
         <w:t>to add green in our array. Let’s demonstrate this with an example,</w:t>
@@ -489,12 +522,23 @@
           <w:iCs/>
         </w:rPr>
       </w:pPr>
-      <w:r>
-        <w:rPr>
-          <w:i/>
-          <w:iCs/>
-        </w:rPr>
-        <w:t>colors.push(“indigo”)</w:t>
+      <w:proofErr w:type="spellStart"/>
+      <w:proofErr w:type="gramStart"/>
+      <w:r>
+        <w:rPr>
+          <w:i/>
+          <w:iCs/>
+        </w:rPr>
+        <w:t>colors.push</w:t>
+      </w:r>
+      <w:proofErr w:type="spellEnd"/>
+      <w:proofErr w:type="gramEnd"/>
+      <w:r>
+        <w:rPr>
+          <w:i/>
+          <w:iCs/>
+        </w:rPr>
+        <w:t>(“indigo”)</w:t>
       </w:r>
     </w:p>
     <w:p>
@@ -551,7 +595,13 @@
     <w:p/>
     <w:p>
       <w:r>
-        <w:t xml:space="preserve">As you can see, we passed indigo as an argument using the push property in the colors’ array and it have been added to the end of our array. We did not even have to specify the index of the array </w:t>
+        <w:t>As you can see, we passed indigo as an argument using the push property in the colors’ array and it ha</w:t>
+      </w:r>
+      <w:r>
+        <w:t>s</w:t>
+      </w:r>
+      <w:r>
+        <w:t xml:space="preserve"> been added to the end of our array. We did not even have to specify the index of the array </w:t>
       </w:r>
       <w:r>
         <w:lastRenderedPageBreak/>
@@ -578,12 +628,23 @@
           <w:iCs/>
         </w:rPr>
       </w:pPr>
-      <w:r>
-        <w:rPr>
-          <w:i/>
-          <w:iCs/>
-        </w:rPr>
-        <w:t>colors.push(“violet”)</w:t>
+      <w:proofErr w:type="spellStart"/>
+      <w:proofErr w:type="gramStart"/>
+      <w:r>
+        <w:rPr>
+          <w:i/>
+          <w:iCs/>
+        </w:rPr>
+        <w:t>colors.push</w:t>
+      </w:r>
+      <w:proofErr w:type="spellEnd"/>
+      <w:proofErr w:type="gramEnd"/>
+      <w:r>
+        <w:rPr>
+          <w:i/>
+          <w:iCs/>
+        </w:rPr>
+        <w:t>(“violet”)</w:t>
       </w:r>
     </w:p>
     <w:p>
@@ -684,12 +745,30 @@
           <w:iCs/>
         </w:rPr>
       </w:pPr>
-      <w:r>
-        <w:rPr>
-          <w:i/>
-          <w:iCs/>
-        </w:rPr>
-        <w:t>color.pop()</w:t>
+      <w:proofErr w:type="spellStart"/>
+      <w:proofErr w:type="gramStart"/>
+      <w:r>
+        <w:rPr>
+          <w:i/>
+          <w:iCs/>
+        </w:rPr>
+        <w:t>color.pop</w:t>
+      </w:r>
+      <w:proofErr w:type="spellEnd"/>
+      <w:r>
+        <w:rPr>
+          <w:i/>
+          <w:iCs/>
+        </w:rPr>
+        <w:t>(</w:t>
+      </w:r>
+      <w:proofErr w:type="gramEnd"/>
+      <w:r>
+        <w:rPr>
+          <w:i/>
+          <w:iCs/>
+        </w:rPr>
+        <w:t>)</w:t>
       </w:r>
     </w:p>
     <w:p>
@@ -753,7 +832,25 @@
     <w:p/>
     <w:p>
       <w:r>
-        <w:t xml:space="preserve">As you can see, our array does not have violet, so we use </w:t>
+        <w:t>As you can see, our array does not have violet</w:t>
+      </w:r>
+      <w:r>
+        <w:t xml:space="preserve"> anymore.</w:t>
+      </w:r>
+      <w:r>
+        <w:t xml:space="preserve"> </w:t>
+      </w:r>
+      <w:r>
+        <w:t>S</w:t>
+      </w:r>
+      <w:r>
+        <w:t>o</w:t>
+      </w:r>
+      <w:r>
+        <w:t>,</w:t>
+      </w:r>
+      <w:r>
+        <w:t xml:space="preserve"> we use </w:t>
       </w:r>
       <w:r>
         <w:rPr>
@@ -763,7 +860,13 @@
         <w:t xml:space="preserve">pop </w:t>
       </w:r>
       <w:r>
-        <w:t xml:space="preserve">a lot, to remove something from an array and do something with them. </w:t>
+        <w:t>a lot, to remove something from an array and do something with them.</w:t>
+      </w:r>
+      <w:r>
+        <w:t xml:space="preserve"> </w:t>
+      </w:r>
+      <w:r>
+        <w:t xml:space="preserve"> </w:t>
       </w:r>
     </w:p>
     <w:p>
@@ -1000,15 +1103,46 @@
       <w:r>
         <w:t xml:space="preserve">at the beginning of our array, we can use </w:t>
       </w:r>
-      <w:r>
-        <w:rPr>
-          <w:i/>
-          <w:iCs/>
-        </w:rPr>
-        <w:t xml:space="preserve">colors.unshift(infrafred)  </w:t>
-      </w:r>
-      <w:r>
-        <w:t xml:space="preserve">and that would add infrared to the beginning. </w:t>
+      <w:proofErr w:type="spellStart"/>
+      <w:r>
+        <w:rPr>
+          <w:i/>
+          <w:iCs/>
+        </w:rPr>
+        <w:t>colors.unshift</w:t>
+      </w:r>
+      <w:proofErr w:type="spellEnd"/>
+      <w:r>
+        <w:rPr>
+          <w:i/>
+          <w:iCs/>
+        </w:rPr>
+        <w:t>(</w:t>
+      </w:r>
+      <w:proofErr w:type="spellStart"/>
+      <w:r>
+        <w:rPr>
+          <w:i/>
+          <w:iCs/>
+        </w:rPr>
+        <w:t>infrafred</w:t>
+      </w:r>
+      <w:proofErr w:type="spellEnd"/>
+      <w:r>
+        <w:rPr>
+          <w:i/>
+          <w:iCs/>
+        </w:rPr>
+        <w:t xml:space="preserve">)  </w:t>
+      </w:r>
+      <w:r>
+        <w:t>and that would add infrared to the beginning</w:t>
+      </w:r>
+      <w:r>
+        <w:t xml:space="preserve"> of the array.</w:t>
+      </w:r>
+      <w:r>
+        <w:t xml:space="preserve"> </w:t>
       </w:r>
     </w:p>
     <w:p>
@@ -1025,12 +1159,23 @@
       <w:r>
         <w:t xml:space="preserve">that removes an item from an array and that returns that item. Here, we can use </w:t>
       </w:r>
-      <w:r>
-        <w:rPr>
-          <w:i/>
-          <w:iCs/>
-        </w:rPr>
-        <w:t>colors.shift()</w:t>
+      <w:proofErr w:type="spellStart"/>
+      <w:proofErr w:type="gramStart"/>
+      <w:r>
+        <w:rPr>
+          <w:i/>
+          <w:iCs/>
+        </w:rPr>
+        <w:t>colors.shift</w:t>
+      </w:r>
+      <w:proofErr w:type="spellEnd"/>
+      <w:proofErr w:type="gramEnd"/>
+      <w:r>
+        <w:rPr>
+          <w:i/>
+          <w:iCs/>
+        </w:rPr>
+        <w:t>()</w:t>
       </w:r>
       <w:r>
         <w:t xml:space="preserve"> and it removes, the first item red from the array and returns it to us, now we only have orange and yellow in our array. </w:t>
@@ -1038,22 +1183,46 @@
     </w:p>
     <w:p>
       <w:r>
-        <w:t xml:space="preserve">If we initialize the shift method on our array to variable, then that variable will store that item. </w:t>
-      </w:r>
-    </w:p>
-    <w:p>
-      <w:pPr>
-        <w:rPr>
-          <w:i/>
-          <w:iCs/>
-        </w:rPr>
-      </w:pPr>
-      <w:r>
-        <w:rPr>
-          <w:i/>
-          <w:iCs/>
-        </w:rPr>
-        <w:t>var col = colors.shift();</w:t>
+        <w:t xml:space="preserve">If we initialize the shift method on our array to </w:t>
+      </w:r>
+      <w:r>
+        <w:t xml:space="preserve">a </w:t>
+      </w:r>
+      <w:r>
+        <w:t xml:space="preserve">variable, then that variable will store that item. </w:t>
+      </w:r>
+    </w:p>
+    <w:p>
+      <w:pPr>
+        <w:rPr>
+          <w:i/>
+          <w:iCs/>
+        </w:rPr>
+      </w:pPr>
+      <w:r>
+        <w:rPr>
+          <w:i/>
+          <w:iCs/>
+        </w:rPr>
+        <w:t xml:space="preserve">var col = </w:t>
+      </w:r>
+      <w:proofErr w:type="spellStart"/>
+      <w:proofErr w:type="gramStart"/>
+      <w:r>
+        <w:rPr>
+          <w:i/>
+          <w:iCs/>
+        </w:rPr>
+        <w:t>colors.shift</w:t>
+      </w:r>
+      <w:proofErr w:type="spellEnd"/>
+      <w:proofErr w:type="gramEnd"/>
+      <w:r>
+        <w:rPr>
+          <w:i/>
+          <w:iCs/>
+        </w:rPr>
+        <w:t>();</w:t>
       </w:r>
     </w:p>
     <w:p>
@@ -1085,22 +1254,49 @@
           <w:iCs/>
         </w:rPr>
         <w:lastRenderedPageBreak/>
-        <w:t>var nums = [34, 54, 22]</w:t>
-      </w:r>
-    </w:p>
-    <w:p>
-      <w:pPr>
-        <w:rPr>
-          <w:i/>
-          <w:iCs/>
-        </w:rPr>
-      </w:pPr>
-      <w:r>
-        <w:rPr>
-          <w:i/>
-          <w:iCs/>
-        </w:rPr>
-        <w:t>nums.unshift(“HELLO”);</w:t>
+        <w:t xml:space="preserve">var </w:t>
+      </w:r>
+      <w:proofErr w:type="spellStart"/>
+      <w:r>
+        <w:rPr>
+          <w:i/>
+          <w:iCs/>
+        </w:rPr>
+        <w:t>nums</w:t>
+      </w:r>
+      <w:proofErr w:type="spellEnd"/>
+      <w:r>
+        <w:rPr>
+          <w:i/>
+          <w:iCs/>
+        </w:rPr>
+        <w:t xml:space="preserve"> = [34, 54, 22]</w:t>
+      </w:r>
+    </w:p>
+    <w:p>
+      <w:pPr>
+        <w:rPr>
+          <w:i/>
+          <w:iCs/>
+        </w:rPr>
+      </w:pPr>
+      <w:proofErr w:type="spellStart"/>
+      <w:proofErr w:type="gramStart"/>
+      <w:r>
+        <w:rPr>
+          <w:i/>
+          <w:iCs/>
+        </w:rPr>
+        <w:t>nums.unshift</w:t>
+      </w:r>
+      <w:proofErr w:type="spellEnd"/>
+      <w:proofErr w:type="gramEnd"/>
+      <w:r>
+        <w:rPr>
+          <w:i/>
+          <w:iCs/>
+        </w:rPr>
+        <w:t>(“HELLO”);</w:t>
       </w:r>
     </w:p>
     <w:p>
@@ -1130,12 +1326,21 @@
           <w:iCs/>
         </w:rPr>
       </w:pPr>
-      <w:r>
-        <w:rPr>
-          <w:i/>
-          <w:iCs/>
-        </w:rPr>
-        <w:t xml:space="preserve">nums </w:t>
+      <w:proofErr w:type="spellStart"/>
+      <w:r>
+        <w:rPr>
+          <w:i/>
+          <w:iCs/>
+        </w:rPr>
+        <w:t>nums</w:t>
+      </w:r>
+      <w:proofErr w:type="spellEnd"/>
+      <w:r>
+        <w:rPr>
+          <w:i/>
+          <w:iCs/>
+        </w:rPr>
+        <w:t xml:space="preserve"> </w:t>
       </w:r>
     </w:p>
     <w:p>
@@ -1165,12 +1370,23 @@
           <w:iCs/>
         </w:rPr>
       </w:pPr>
-      <w:r>
-        <w:rPr>
-          <w:i/>
-          <w:iCs/>
-        </w:rPr>
-        <w:t>nums.shift()</w:t>
+      <w:proofErr w:type="spellStart"/>
+      <w:proofErr w:type="gramStart"/>
+      <w:r>
+        <w:rPr>
+          <w:i/>
+          <w:iCs/>
+        </w:rPr>
+        <w:t>nums.shift</w:t>
+      </w:r>
+      <w:proofErr w:type="spellEnd"/>
+      <w:proofErr w:type="gramEnd"/>
+      <w:r>
+        <w:rPr>
+          <w:i/>
+          <w:iCs/>
+        </w:rPr>
+        <w:t>()</w:t>
       </w:r>
     </w:p>
     <w:p>
@@ -1200,12 +1416,21 @@
           <w:iCs/>
         </w:rPr>
       </w:pPr>
-      <w:r>
-        <w:rPr>
-          <w:i/>
-          <w:iCs/>
-        </w:rPr>
-        <w:t xml:space="preserve">nums </w:t>
+      <w:proofErr w:type="spellStart"/>
+      <w:r>
+        <w:rPr>
+          <w:i/>
+          <w:iCs/>
+        </w:rPr>
+        <w:t>nums</w:t>
+      </w:r>
+      <w:proofErr w:type="spellEnd"/>
+      <w:r>
+        <w:rPr>
+          <w:i/>
+          <w:iCs/>
+        </w:rPr>
+        <w:t xml:space="preserve"> </w:t>
       </w:r>
     </w:p>
     <w:p>
@@ -1292,12 +1517,21 @@
       <w:r>
         <w:t xml:space="preserve">The next method is called </w:t>
       </w:r>
-      <w:r>
-        <w:rPr>
-          <w:i/>
-          <w:iCs/>
-        </w:rPr>
-        <w:t xml:space="preserve">IndexOf, </w:t>
+      <w:proofErr w:type="spellStart"/>
+      <w:r>
+        <w:rPr>
+          <w:i/>
+          <w:iCs/>
+        </w:rPr>
+        <w:t>IndexOf</w:t>
+      </w:r>
+      <w:proofErr w:type="spellEnd"/>
+      <w:r>
+        <w:rPr>
+          <w:i/>
+          <w:iCs/>
+        </w:rPr>
+        <w:t xml:space="preserve">, </w:t>
       </w:r>
       <w:r>
         <w:t xml:space="preserve">what it does is that it takes an argument, like a string or a number and it tries to find an argument in a given array and if it finds it, it will return the index of where it is found. </w:t>
@@ -1320,12 +1554,21 @@
         <w:lastRenderedPageBreak/>
         <w:t xml:space="preserve">array, we write </w:t>
       </w:r>
-      <w:r>
-        <w:rPr>
-          <w:i/>
-          <w:iCs/>
-        </w:rPr>
-        <w:t xml:space="preserve">friends.indexOf(David) </w:t>
+      <w:proofErr w:type="spellStart"/>
+      <w:r>
+        <w:rPr>
+          <w:i/>
+          <w:iCs/>
+        </w:rPr>
+        <w:t>friends.indexOf</w:t>
+      </w:r>
+      <w:proofErr w:type="spellEnd"/>
+      <w:r>
+        <w:rPr>
+          <w:i/>
+          <w:iCs/>
+        </w:rPr>
+        <w:t xml:space="preserve">(David) </w:t>
       </w:r>
       <w:r>
         <w:t xml:space="preserve">and we need to make sure that it matches exactly, it is going to go and find the string in the array, which is the third item with index of 2, and that’s why it would return 2. </w:t>
@@ -1333,19 +1576,34 @@
     </w:p>
     <w:p>
       <w:r>
-        <w:t xml:space="preserve">If we try it on Liz, however it is going to return first instance of Liz. So, amongst the two Liz, its going to return the first Liz, which has index of 1, and not the one that has index of 4. </w:t>
+        <w:t xml:space="preserve">If we try it on Liz, however it is going to return </w:t>
+      </w:r>
+      <w:r>
+        <w:t xml:space="preserve">the </w:t>
+      </w:r>
+      <w:r>
+        <w:t xml:space="preserve">first instance of Liz. So, amongst the two Liz, its going to return the first Liz, which has index of 1, and not the one that has index of 4. </w:t>
       </w:r>
     </w:p>
     <w:p>
       <w:r>
         <w:t xml:space="preserve">We can also use </w:t>
       </w:r>
-      <w:r>
-        <w:rPr>
-          <w:i/>
-          <w:iCs/>
-        </w:rPr>
-        <w:t xml:space="preserve">indexOf </w:t>
+      <w:proofErr w:type="spellStart"/>
+      <w:r>
+        <w:rPr>
+          <w:i/>
+          <w:iCs/>
+        </w:rPr>
+        <w:t>indexOf</w:t>
+      </w:r>
+      <w:proofErr w:type="spellEnd"/>
+      <w:r>
+        <w:rPr>
+          <w:i/>
+          <w:iCs/>
+        </w:rPr>
+        <w:t xml:space="preserve"> </w:t>
       </w:r>
       <w:r>
         <w:t>to determine if an element is not present in an array</w:t>
@@ -1353,12 +1611,21 @@
       <w:r>
         <w:t xml:space="preserve">, and to do that we just check to see if </w:t>
       </w:r>
-      <w:r>
-        <w:rPr>
-          <w:i/>
-          <w:iCs/>
-        </w:rPr>
-        <w:t xml:space="preserve">indexOf </w:t>
+      <w:proofErr w:type="spellStart"/>
+      <w:r>
+        <w:rPr>
+          <w:i/>
+          <w:iCs/>
+        </w:rPr>
+        <w:t>indexOf</w:t>
+      </w:r>
+      <w:proofErr w:type="spellEnd"/>
+      <w:r>
+        <w:rPr>
+          <w:i/>
+          <w:iCs/>
+        </w:rPr>
+        <w:t xml:space="preserve"> </w:t>
       </w:r>
       <w:r>
         <w:t>returns -1. That is how it behaves if it does not find a given argument. Let’s try it with an example.</w:t>
@@ -1387,12 +1654,23 @@
           <w:iCs/>
         </w:rPr>
       </w:pPr>
-      <w:r>
-        <w:rPr>
-          <w:i/>
-          <w:iCs/>
-        </w:rPr>
-        <w:t>colors.indexOf(“yellow”);</w:t>
+      <w:proofErr w:type="spellStart"/>
+      <w:proofErr w:type="gramStart"/>
+      <w:r>
+        <w:rPr>
+          <w:i/>
+          <w:iCs/>
+        </w:rPr>
+        <w:t>colors.indexOf</w:t>
+      </w:r>
+      <w:proofErr w:type="spellEnd"/>
+      <w:proofErr w:type="gramEnd"/>
+      <w:r>
+        <w:rPr>
+          <w:i/>
+          <w:iCs/>
+        </w:rPr>
+        <w:t>(“yellow”);</w:t>
       </w:r>
     </w:p>
     <w:p>
@@ -1427,6 +1705,7 @@
       <w:r>
         <w:t xml:space="preserve">know where the color yellow is located, so we passed “yellow” as an argument in the </w:t>
       </w:r>
+      <w:proofErr w:type="spellStart"/>
       <w:r>
         <w:rPr>
           <w:i/>
@@ -1434,38 +1713,57 @@
         </w:rPr>
         <w:t>indexOf</w:t>
       </w:r>
+      <w:proofErr w:type="spellEnd"/>
       <w:r>
         <w:t xml:space="preserve"> method applied over the colors array and we are returned with 2, thus telling us that the color yellow is at 2. Now we can access the color by </w:t>
       </w:r>
-      <w:r>
-        <w:rPr>
-          <w:i/>
-          <w:iCs/>
-        </w:rPr>
-        <w:t>colors[2].</w:t>
-      </w:r>
-    </w:p>
-    <w:p>
-      <w:pPr>
-        <w:rPr>
-          <w:i/>
-          <w:iCs/>
-        </w:rPr>
-      </w:pPr>
-    </w:p>
-    <w:p>
-      <w:pPr>
-        <w:rPr>
-          <w:i/>
-          <w:iCs/>
-        </w:rPr>
-      </w:pPr>
-      <w:r>
-        <w:rPr>
-          <w:i/>
-          <w:iCs/>
-        </w:rPr>
-        <w:t>colors[2]</w:t>
+      <w:proofErr w:type="gramStart"/>
+      <w:r>
+        <w:rPr>
+          <w:i/>
+          <w:iCs/>
+        </w:rPr>
+        <w:t>colors[</w:t>
+      </w:r>
+      <w:proofErr w:type="gramEnd"/>
+      <w:r>
+        <w:rPr>
+          <w:i/>
+          <w:iCs/>
+        </w:rPr>
+        <w:t>2].</w:t>
+      </w:r>
+    </w:p>
+    <w:p>
+      <w:pPr>
+        <w:rPr>
+          <w:i/>
+          <w:iCs/>
+        </w:rPr>
+      </w:pPr>
+    </w:p>
+    <w:p>
+      <w:pPr>
+        <w:rPr>
+          <w:i/>
+          <w:iCs/>
+        </w:rPr>
+      </w:pPr>
+      <w:proofErr w:type="gramStart"/>
+      <w:r>
+        <w:rPr>
+          <w:i/>
+          <w:iCs/>
+        </w:rPr>
+        <w:t>colors[</w:t>
+      </w:r>
+      <w:proofErr w:type="gramEnd"/>
+      <w:r>
+        <w:rPr>
+          <w:i/>
+          <w:iCs/>
+        </w:rPr>
+        <w:t>2]</w:t>
       </w:r>
     </w:p>
     <w:p>
@@ -1498,12 +1796,23 @@
           <w:iCs/>
         </w:rPr>
       </w:pPr>
-      <w:r>
-        <w:rPr>
-          <w:i/>
-          <w:iCs/>
-        </w:rPr>
-        <w:t>colors.indexOf(“green”);</w:t>
+      <w:proofErr w:type="spellStart"/>
+      <w:proofErr w:type="gramStart"/>
+      <w:r>
+        <w:rPr>
+          <w:i/>
+          <w:iCs/>
+        </w:rPr>
+        <w:t>colors.indexOf</w:t>
+      </w:r>
+      <w:proofErr w:type="spellEnd"/>
+      <w:proofErr w:type="gramEnd"/>
+      <w:r>
+        <w:rPr>
+          <w:i/>
+          <w:iCs/>
+        </w:rPr>
+        <w:t>(“green”);</w:t>
       </w:r>
     </w:p>
     <w:p>
@@ -1604,58 +1913,76 @@
         <w:t xml:space="preserve">Slice. </w:t>
       </w:r>
       <w:r>
-        <w:t xml:space="preserve">We use Slice to copy different portions of an array. We have an example of fruits here, an array with ‘Banana’, ‘Orange’, ‘Apple’ and ‘Mango’. If we want to copy the orange and lemon out of this array, with just orange and lemon we can use a new method called </w:t>
-      </w:r>
-      <w:r>
-        <w:rPr>
-          <w:i/>
-          <w:iCs/>
-        </w:rPr>
-        <w:t xml:space="preserve">slice(). </w:t>
-      </w:r>
-      <w:r>
-        <w:t>This method takes two argument</w:t>
-      </w:r>
-      <w:r>
-        <w:t>s</w:t>
-      </w:r>
-      <w:r>
-        <w:t xml:space="preserve">, the first argument is the index number of the item where the cut begins, so here it is 1, which represents Orange, and the second argument is where the slice ends, which is 3 which represents Apple, though we are not extracting Apple, our slice ends at Lemon. </w:t>
-      </w:r>
-    </w:p>
-    <w:p>
-      <w:r>
-        <w:t>When we run the variable citrus</w:t>
-      </w:r>
-      <w:r>
-        <w:t>, it</w:t>
-      </w:r>
-      <w:r>
-        <w:t xml:space="preserve"> will store a new array with Orange and Lemon. It</w:t>
-      </w:r>
-      <w:r>
-        <w:t xml:space="preserve"> is</w:t>
-      </w:r>
-      <w:r>
-        <w:t xml:space="preserve"> also important to know that the original array</w:t>
-      </w:r>
-      <w:r>
-        <w:t xml:space="preserve"> </w:t>
+        <w:t>We use Slice to copy different portion</w:t>
       </w:r>
       <w:bookmarkStart w:id="0" w:name="_GoBack"/>
       <w:bookmarkEnd w:id="0"/>
       <w:r>
-        <w:t xml:space="preserve">of </w:t>
+        <w:t xml:space="preserve">s of an array. We have an example of fruits here, an array with ‘Banana’, ‘Orange’, ‘Apple’ and ‘Mango’. If we want to copy the orange and lemon out of this array, with just orange and lemon we can use a new method called </w:t>
+      </w:r>
+      <w:proofErr w:type="gramStart"/>
+      <w:r>
+        <w:rPr>
+          <w:i/>
+          <w:iCs/>
+        </w:rPr>
+        <w:t>slice(</w:t>
+      </w:r>
+      <w:proofErr w:type="gramEnd"/>
+      <w:r>
+        <w:rPr>
+          <w:i/>
+          <w:iCs/>
+        </w:rPr>
+        <w:t xml:space="preserve">). </w:t>
+      </w:r>
+      <w:r>
+        <w:t>This method takes two argument</w:t>
+      </w:r>
+      <w:r>
+        <w:t>s</w:t>
+      </w:r>
+      <w:r>
+        <w:t xml:space="preserve">, the first argument is the index number of the item where the cut begins, so here it is 1, which represents Orange, and the second argument is where the slice ends, which is 3 which represents Apple, though we are not extracting Apple, our slice ends at Lemon. </w:t>
+      </w:r>
+    </w:p>
+    <w:p>
+      <w:r>
+        <w:t>When we run the variable citrus</w:t>
+      </w:r>
+      <w:r>
+        <w:t>, it</w:t>
+      </w:r>
+      <w:r>
+        <w:t xml:space="preserve"> will store a new array with Orange and Lemon. It</w:t>
+      </w:r>
+      <w:r>
+        <w:t xml:space="preserve"> is</w:t>
+      </w:r>
+      <w:r>
+        <w:t xml:space="preserve"> also important to know that the original array</w:t>
+      </w:r>
+      <w:r>
+        <w:t xml:space="preserve"> of </w:t>
       </w:r>
       <w:r>
         <w:t xml:space="preserve">fruits is unaltered, it still contains all the items that it had before we applied the method </w:t>
       </w:r>
-      <w:r>
-        <w:rPr>
-          <w:i/>
-          <w:iCs/>
-        </w:rPr>
-        <w:t xml:space="preserve">slice() </w:t>
+      <w:proofErr w:type="gramStart"/>
+      <w:r>
+        <w:rPr>
+          <w:i/>
+          <w:iCs/>
+        </w:rPr>
+        <w:t>slice(</w:t>
+      </w:r>
+      <w:proofErr w:type="gramEnd"/>
+      <w:r>
+        <w:rPr>
+          <w:i/>
+          <w:iCs/>
+        </w:rPr>
+        <w:t xml:space="preserve">) </w:t>
       </w:r>
       <w:r>
         <w:t xml:space="preserve">on our array. </w:t>
@@ -1668,12 +1995,23 @@
       <w:r>
         <w:t xml:space="preserve">, we just use the name of the array as </w:t>
       </w:r>
-      <w:r>
-        <w:rPr>
-          <w:i/>
-          <w:iCs/>
-        </w:rPr>
-        <w:t xml:space="preserve">fruits.slice() </w:t>
+      <w:proofErr w:type="spellStart"/>
+      <w:proofErr w:type="gramStart"/>
+      <w:r>
+        <w:rPr>
+          <w:i/>
+          <w:iCs/>
+        </w:rPr>
+        <w:t>fruits.slice</w:t>
+      </w:r>
+      <w:proofErr w:type="spellEnd"/>
+      <w:proofErr w:type="gramEnd"/>
+      <w:r>
+        <w:rPr>
+          <w:i/>
+          <w:iCs/>
+        </w:rPr>
+        <w:t xml:space="preserve">() </w:t>
       </w:r>
       <w:r>
         <w:t>to get the full array. Let’s demonstrate with an example.</w:t>
@@ -1725,16 +2063,9 @@
           <w:iCs/>
         </w:rPr>
         <w:lastRenderedPageBreak/>
-        <w:t>var nums = [1, 2, 3, “a”, “b”, 445, 34]</w:t>
-      </w:r>
-    </w:p>
-    <w:p>
-      <w:pPr>
-        <w:rPr>
-          <w:i/>
-          <w:iCs/>
-        </w:rPr>
-      </w:pPr>
+        <w:t xml:space="preserve">var </w:t>
+      </w:r>
+      <w:proofErr w:type="spellStart"/>
       <w:r>
         <w:rPr>
           <w:i/>
@@ -1742,6 +2073,31 @@
         </w:rPr>
         <w:t>nums</w:t>
       </w:r>
+      <w:proofErr w:type="spellEnd"/>
+      <w:r>
+        <w:rPr>
+          <w:i/>
+          <w:iCs/>
+        </w:rPr>
+        <w:t xml:space="preserve"> = [1, 2, 3, “a”, “b”, 445, 34]</w:t>
+      </w:r>
+    </w:p>
+    <w:p>
+      <w:pPr>
+        <w:rPr>
+          <w:i/>
+          <w:iCs/>
+        </w:rPr>
+      </w:pPr>
+      <w:proofErr w:type="spellStart"/>
+      <w:r>
+        <w:rPr>
+          <w:i/>
+          <w:iCs/>
+        </w:rPr>
+        <w:t>nums</w:t>
+      </w:r>
+      <w:proofErr w:type="spellEnd"/>
     </w:p>
     <w:p>
       <w:pPr>
@@ -1771,7 +2127,25 @@
           <w:i/>
           <w:iCs/>
         </w:rPr>
-        <w:t>var letters = nums.slice(3,5)</w:t>
+        <w:t xml:space="preserve">var letters = </w:t>
+      </w:r>
+      <w:proofErr w:type="spellStart"/>
+      <w:proofErr w:type="gramStart"/>
+      <w:r>
+        <w:rPr>
+          <w:i/>
+          <w:iCs/>
+        </w:rPr>
+        <w:t>nums.slice</w:t>
+      </w:r>
+      <w:proofErr w:type="spellEnd"/>
+      <w:proofErr w:type="gramEnd"/>
+      <w:r>
+        <w:rPr>
+          <w:i/>
+          <w:iCs/>
+        </w:rPr>
+        <w:t>(3,5)</w:t>
       </w:r>
     </w:p>
     <w:p>
@@ -2132,7 +2506,7 @@
       </w:pPr>
     </w:pPrDefault>
   </w:docDefaults>
-  <w:latentStyles w:defLockedState="0" w:defUIPriority="99" w:defSemiHidden="0" w:defUnhideWhenUsed="0" w:defQFormat="0" w:count="377">
+  <w:latentStyles w:defLockedState="0" w:defUIPriority="99" w:defSemiHidden="0" w:defUnhideWhenUsed="0" w:defQFormat="0" w:count="376">
     <w:lsdException w:name="Normal" w:uiPriority="0" w:qFormat="1"/>
     <w:lsdException w:name="heading 1" w:uiPriority="9" w:qFormat="1"/>
     <w:lsdException w:name="heading 2" w:semiHidden="1" w:uiPriority="9" w:unhideWhenUsed="1" w:qFormat="1"/>
@@ -2509,7 +2883,6 @@
     <w:lsdException w:name="Hashtag" w:semiHidden="1" w:unhideWhenUsed="1"/>
     <w:lsdException w:name="Unresolved Mention" w:semiHidden="1" w:unhideWhenUsed="1"/>
     <w:lsdException w:name="Smart Link" w:semiHidden="1" w:unhideWhenUsed="1"/>
-    <w:lsdException w:name="Smart Link Error" w:semiHidden="1" w:unhideWhenUsed="1"/>
   </w:latentStyles>
   <w:style w:type="paragraph" w:default="1" w:styleId="Normal">
     <w:name w:val="Normal"/>

--- a/Array Methods.docx
+++ b/Array Methods.docx
@@ -84,7 +84,6 @@
           <w:iCs/>
         </w:rPr>
       </w:pPr>
-      <w:proofErr w:type="spellStart"/>
       <w:r>
         <w:rPr>
           <w:i/>
@@ -92,7 +91,6 @@
         </w:rPr>
         <w:t>indexOf</w:t>
       </w:r>
-      <w:proofErr w:type="spellEnd"/>
     </w:p>
     <w:p>
       <w:pPr>
@@ -159,7 +157,6 @@
       <w:r>
         <w:t xml:space="preserve"> are also a pair, and then we are going to talk about </w:t>
       </w:r>
-      <w:proofErr w:type="spellStart"/>
       <w:r>
         <w:rPr>
           <w:i/>
@@ -167,7 +164,6 @@
         </w:rPr>
         <w:t>indexOf</w:t>
       </w:r>
-      <w:proofErr w:type="spellEnd"/>
       <w:r>
         <w:t xml:space="preserve"> and </w:t>
       </w:r>
@@ -237,21 +233,12 @@
           <w:iCs/>
         </w:rPr>
       </w:pPr>
-      <w:proofErr w:type="gramStart"/>
-      <w:r>
-        <w:rPr>
-          <w:i/>
-          <w:iCs/>
-        </w:rPr>
-        <w:t>colors[</w:t>
-      </w:r>
-      <w:proofErr w:type="gramEnd"/>
-      <w:r>
-        <w:rPr>
-          <w:i/>
-          <w:iCs/>
-        </w:rPr>
-        <w:t>3] = “green”</w:t>
+      <w:r>
+        <w:rPr>
+          <w:i/>
+          <w:iCs/>
+        </w:rPr>
+        <w:t>colors[3] = “green”</w:t>
       </w:r>
     </w:p>
     <w:p>
@@ -316,21 +303,12 @@
           <w:iCs/>
         </w:rPr>
       </w:pPr>
-      <w:proofErr w:type="gramStart"/>
-      <w:r>
-        <w:rPr>
-          <w:i/>
-          <w:iCs/>
-        </w:rPr>
-        <w:t>colors[</w:t>
-      </w:r>
-      <w:proofErr w:type="gramEnd"/>
-      <w:r>
-        <w:rPr>
-          <w:i/>
-          <w:iCs/>
-        </w:rPr>
-        <w:t>4] = “blue”</w:t>
+      <w:r>
+        <w:rPr>
+          <w:i/>
+          <w:iCs/>
+        </w:rPr>
+        <w:t>colors[4] = “blue”</w:t>
       </w:r>
     </w:p>
     <w:p>
@@ -454,23 +432,12 @@
       <w:r>
         <w:t xml:space="preserve"> you can see we also have a colors’ array and to push into it, to add green to the very end, we write </w:t>
       </w:r>
-      <w:proofErr w:type="spellStart"/>
-      <w:proofErr w:type="gramStart"/>
-      <w:r>
-        <w:rPr>
-          <w:i/>
-          <w:iCs/>
-        </w:rPr>
-        <w:t>colors.push</w:t>
-      </w:r>
-      <w:proofErr w:type="spellEnd"/>
-      <w:proofErr w:type="gramEnd"/>
-      <w:r>
-        <w:rPr>
-          <w:i/>
-          <w:iCs/>
-        </w:rPr>
-        <w:t xml:space="preserve">(green) </w:t>
+      <w:r>
+        <w:rPr>
+          <w:i/>
+          <w:iCs/>
+        </w:rPr>
+        <w:t xml:space="preserve">colors.push(green) </w:t>
       </w:r>
       <w:r>
         <w:t>to add green in our array. Let’s demonstrate this with an example,</w:t>
@@ -522,23 +489,12 @@
           <w:iCs/>
         </w:rPr>
       </w:pPr>
-      <w:proofErr w:type="spellStart"/>
-      <w:proofErr w:type="gramStart"/>
-      <w:r>
-        <w:rPr>
-          <w:i/>
-          <w:iCs/>
-        </w:rPr>
-        <w:t>colors.push</w:t>
-      </w:r>
-      <w:proofErr w:type="spellEnd"/>
-      <w:proofErr w:type="gramEnd"/>
-      <w:r>
-        <w:rPr>
-          <w:i/>
-          <w:iCs/>
-        </w:rPr>
-        <w:t>(“indigo”)</w:t>
+      <w:r>
+        <w:rPr>
+          <w:i/>
+          <w:iCs/>
+        </w:rPr>
+        <w:t>colors.push(“indigo”)</w:t>
       </w:r>
     </w:p>
     <w:p>
@@ -628,23 +584,12 @@
           <w:iCs/>
         </w:rPr>
       </w:pPr>
-      <w:proofErr w:type="spellStart"/>
-      <w:proofErr w:type="gramStart"/>
-      <w:r>
-        <w:rPr>
-          <w:i/>
-          <w:iCs/>
-        </w:rPr>
-        <w:t>colors.push</w:t>
-      </w:r>
-      <w:proofErr w:type="spellEnd"/>
-      <w:proofErr w:type="gramEnd"/>
-      <w:r>
-        <w:rPr>
-          <w:i/>
-          <w:iCs/>
-        </w:rPr>
-        <w:t>(“violet”)</w:t>
+      <w:r>
+        <w:rPr>
+          <w:i/>
+          <w:iCs/>
+        </w:rPr>
+        <w:t>colors.push(“violet”)</w:t>
       </w:r>
     </w:p>
     <w:p>
@@ -745,30 +690,12 @@
           <w:iCs/>
         </w:rPr>
       </w:pPr>
-      <w:proofErr w:type="spellStart"/>
-      <w:proofErr w:type="gramStart"/>
-      <w:r>
-        <w:rPr>
-          <w:i/>
-          <w:iCs/>
-        </w:rPr>
-        <w:t>color.pop</w:t>
-      </w:r>
-      <w:proofErr w:type="spellEnd"/>
-      <w:r>
-        <w:rPr>
-          <w:i/>
-          <w:iCs/>
-        </w:rPr>
-        <w:t>(</w:t>
-      </w:r>
-      <w:proofErr w:type="gramEnd"/>
-      <w:r>
-        <w:rPr>
-          <w:i/>
-          <w:iCs/>
-        </w:rPr>
-        <w:t>)</w:t>
+      <w:r>
+        <w:rPr>
+          <w:i/>
+          <w:iCs/>
+        </w:rPr>
+        <w:t>color.pop()</w:t>
       </w:r>
     </w:p>
     <w:p>
@@ -1091,7 +1018,13 @@
         <w:t>d</w:t>
       </w:r>
       <w:r>
-        <w:t xml:space="preserve"> we know it is confusing its called unshift when we are adding something, but that is just how it is, if we want to add </w:t>
+        <w:t xml:space="preserve"> we know it is confusing</w:t>
+      </w:r>
+      <w:r>
+        <w:t xml:space="preserve"> that</w:t>
+      </w:r>
+      <w:r>
+        <w:t xml:space="preserve"> its called unshift when we are adding something, but that is just how it is, if we want to add </w:t>
       </w:r>
       <w:r>
         <w:rPr>
@@ -1103,31 +1036,20 @@
       <w:r>
         <w:t xml:space="preserve">at the beginning of our array, we can use </w:t>
       </w:r>
-      <w:proofErr w:type="spellStart"/>
-      <w:r>
-        <w:rPr>
-          <w:i/>
-          <w:iCs/>
-        </w:rPr>
-        <w:t>colors.unshift</w:t>
-      </w:r>
-      <w:proofErr w:type="spellEnd"/>
-      <w:r>
-        <w:rPr>
-          <w:i/>
-          <w:iCs/>
-        </w:rPr>
-        <w:t>(</w:t>
-      </w:r>
-      <w:proofErr w:type="spellStart"/>
-      <w:r>
-        <w:rPr>
-          <w:i/>
-          <w:iCs/>
-        </w:rPr>
-        <w:t>infrafred</w:t>
-      </w:r>
-      <w:proofErr w:type="spellEnd"/>
+      <w:r>
+        <w:rPr>
+          <w:i/>
+          <w:iCs/>
+        </w:rPr>
+        <w:t>colors.unshift(</w:t>
+      </w:r>
+      <w:r>
+        <w:rPr>
+          <w:i/>
+          <w:iCs/>
+        </w:rPr>
+        <w:t>infrared</w:t>
+      </w:r>
       <w:r>
         <w:rPr>
           <w:i/>
@@ -1157,25 +1079,22 @@
         <w:t xml:space="preserve">shift </w:t>
       </w:r>
       <w:r>
-        <w:t xml:space="preserve">that removes an item from an array and that returns that item. Here, we can use </w:t>
-      </w:r>
-      <w:proofErr w:type="spellStart"/>
-      <w:proofErr w:type="gramStart"/>
-      <w:r>
-        <w:rPr>
-          <w:i/>
-          <w:iCs/>
-        </w:rPr>
-        <w:t>colors.shift</w:t>
-      </w:r>
-      <w:proofErr w:type="spellEnd"/>
-      <w:proofErr w:type="gramEnd"/>
-      <w:r>
-        <w:rPr>
-          <w:i/>
-          <w:iCs/>
-        </w:rPr>
-        <w:t>()</w:t>
+        <w:t>that removes an item from an array and th</w:t>
+      </w:r>
+      <w:r>
+        <w:t>en</w:t>
+      </w:r>
+      <w:bookmarkStart w:id="0" w:name="_GoBack"/>
+      <w:bookmarkEnd w:id="0"/>
+      <w:r>
+        <w:t xml:space="preserve"> returns that item. Here, we can use </w:t>
+      </w:r>
+      <w:r>
+        <w:rPr>
+          <w:i/>
+          <w:iCs/>
+        </w:rPr>
+        <w:t>colors.shift()</w:t>
       </w:r>
       <w:r>
         <w:t xml:space="preserve"> and it removes, the first item red from the array and returns it to us, now we only have orange and yellow in our array. </w:t>
@@ -1204,25 +1123,7 @@
           <w:i/>
           <w:iCs/>
         </w:rPr>
-        <w:t xml:space="preserve">var col = </w:t>
-      </w:r>
-      <w:proofErr w:type="spellStart"/>
-      <w:proofErr w:type="gramStart"/>
-      <w:r>
-        <w:rPr>
-          <w:i/>
-          <w:iCs/>
-        </w:rPr>
-        <w:t>colors.shift</w:t>
-      </w:r>
-      <w:proofErr w:type="spellEnd"/>
-      <w:proofErr w:type="gramEnd"/>
-      <w:r>
-        <w:rPr>
-          <w:i/>
-          <w:iCs/>
-        </w:rPr>
-        <w:t>();</w:t>
+        <w:t>var col = colors.shift();</w:t>
       </w:r>
     </w:p>
     <w:p>
@@ -1254,49 +1155,22 @@
           <w:iCs/>
         </w:rPr>
         <w:lastRenderedPageBreak/>
-        <w:t xml:space="preserve">var </w:t>
-      </w:r>
-      <w:proofErr w:type="spellStart"/>
-      <w:r>
-        <w:rPr>
-          <w:i/>
-          <w:iCs/>
-        </w:rPr>
-        <w:t>nums</w:t>
-      </w:r>
-      <w:proofErr w:type="spellEnd"/>
-      <w:r>
-        <w:rPr>
-          <w:i/>
-          <w:iCs/>
-        </w:rPr>
-        <w:t xml:space="preserve"> = [34, 54, 22]</w:t>
-      </w:r>
-    </w:p>
-    <w:p>
-      <w:pPr>
-        <w:rPr>
-          <w:i/>
-          <w:iCs/>
-        </w:rPr>
-      </w:pPr>
-      <w:proofErr w:type="spellStart"/>
-      <w:proofErr w:type="gramStart"/>
-      <w:r>
-        <w:rPr>
-          <w:i/>
-          <w:iCs/>
-        </w:rPr>
-        <w:t>nums.unshift</w:t>
-      </w:r>
-      <w:proofErr w:type="spellEnd"/>
-      <w:proofErr w:type="gramEnd"/>
-      <w:r>
-        <w:rPr>
-          <w:i/>
-          <w:iCs/>
-        </w:rPr>
-        <w:t>(“HELLO”);</w:t>
+        <w:t>var nums = [34, 54, 22]</w:t>
+      </w:r>
+    </w:p>
+    <w:p>
+      <w:pPr>
+        <w:rPr>
+          <w:i/>
+          <w:iCs/>
+        </w:rPr>
+      </w:pPr>
+      <w:r>
+        <w:rPr>
+          <w:i/>
+          <w:iCs/>
+        </w:rPr>
+        <w:t>nums.unshift(“HELLO”);</w:t>
       </w:r>
     </w:p>
     <w:p>
@@ -1326,21 +1200,12 @@
           <w:iCs/>
         </w:rPr>
       </w:pPr>
-      <w:proofErr w:type="spellStart"/>
-      <w:r>
-        <w:rPr>
-          <w:i/>
-          <w:iCs/>
-        </w:rPr>
-        <w:t>nums</w:t>
-      </w:r>
-      <w:proofErr w:type="spellEnd"/>
-      <w:r>
-        <w:rPr>
-          <w:i/>
-          <w:iCs/>
-        </w:rPr>
-        <w:t xml:space="preserve"> </w:t>
+      <w:r>
+        <w:rPr>
+          <w:i/>
+          <w:iCs/>
+        </w:rPr>
+        <w:t xml:space="preserve">nums </w:t>
       </w:r>
     </w:p>
     <w:p>
@@ -1370,23 +1235,12 @@
           <w:iCs/>
         </w:rPr>
       </w:pPr>
-      <w:proofErr w:type="spellStart"/>
-      <w:proofErr w:type="gramStart"/>
-      <w:r>
-        <w:rPr>
-          <w:i/>
-          <w:iCs/>
-        </w:rPr>
-        <w:t>nums.shift</w:t>
-      </w:r>
-      <w:proofErr w:type="spellEnd"/>
-      <w:proofErr w:type="gramEnd"/>
-      <w:r>
-        <w:rPr>
-          <w:i/>
-          <w:iCs/>
-        </w:rPr>
-        <w:t>()</w:t>
+      <w:r>
+        <w:rPr>
+          <w:i/>
+          <w:iCs/>
+        </w:rPr>
+        <w:t>nums.shift()</w:t>
       </w:r>
     </w:p>
     <w:p>
@@ -1416,21 +1270,12 @@
           <w:iCs/>
         </w:rPr>
       </w:pPr>
-      <w:proofErr w:type="spellStart"/>
-      <w:r>
-        <w:rPr>
-          <w:i/>
-          <w:iCs/>
-        </w:rPr>
-        <w:t>nums</w:t>
-      </w:r>
-      <w:proofErr w:type="spellEnd"/>
-      <w:r>
-        <w:rPr>
-          <w:i/>
-          <w:iCs/>
-        </w:rPr>
-        <w:t xml:space="preserve"> </w:t>
+      <w:r>
+        <w:rPr>
+          <w:i/>
+          <w:iCs/>
+        </w:rPr>
+        <w:t xml:space="preserve">nums </w:t>
       </w:r>
     </w:p>
     <w:p>
@@ -1517,21 +1362,12 @@
       <w:r>
         <w:t xml:space="preserve">The next method is called </w:t>
       </w:r>
-      <w:proofErr w:type="spellStart"/>
-      <w:r>
-        <w:rPr>
-          <w:i/>
-          <w:iCs/>
-        </w:rPr>
-        <w:t>IndexOf</w:t>
-      </w:r>
-      <w:proofErr w:type="spellEnd"/>
-      <w:r>
-        <w:rPr>
-          <w:i/>
-          <w:iCs/>
-        </w:rPr>
-        <w:t xml:space="preserve">, </w:t>
+      <w:r>
+        <w:rPr>
+          <w:i/>
+          <w:iCs/>
+        </w:rPr>
+        <w:t xml:space="preserve">IndexOf, </w:t>
       </w:r>
       <w:r>
         <w:t xml:space="preserve">what it does is that it takes an argument, like a string or a number and it tries to find an argument in a given array and if it finds it, it will return the index of where it is found. </w:t>
@@ -1554,21 +1390,12 @@
         <w:lastRenderedPageBreak/>
         <w:t xml:space="preserve">array, we write </w:t>
       </w:r>
-      <w:proofErr w:type="spellStart"/>
-      <w:r>
-        <w:rPr>
-          <w:i/>
-          <w:iCs/>
-        </w:rPr>
-        <w:t>friends.indexOf</w:t>
-      </w:r>
-      <w:proofErr w:type="spellEnd"/>
-      <w:r>
-        <w:rPr>
-          <w:i/>
-          <w:iCs/>
-        </w:rPr>
-        <w:t xml:space="preserve">(David) </w:t>
+      <w:r>
+        <w:rPr>
+          <w:i/>
+          <w:iCs/>
+        </w:rPr>
+        <w:t xml:space="preserve">friends.indexOf(David) </w:t>
       </w:r>
       <w:r>
         <w:t xml:space="preserve">and we need to make sure that it matches exactly, it is going to go and find the string in the array, which is the third item with index of 2, and that’s why it would return 2. </w:t>
@@ -1589,21 +1416,12 @@
       <w:r>
         <w:t xml:space="preserve">We can also use </w:t>
       </w:r>
-      <w:proofErr w:type="spellStart"/>
-      <w:r>
-        <w:rPr>
-          <w:i/>
-          <w:iCs/>
-        </w:rPr>
-        <w:t>indexOf</w:t>
-      </w:r>
-      <w:proofErr w:type="spellEnd"/>
-      <w:r>
-        <w:rPr>
-          <w:i/>
-          <w:iCs/>
-        </w:rPr>
-        <w:t xml:space="preserve"> </w:t>
+      <w:r>
+        <w:rPr>
+          <w:i/>
+          <w:iCs/>
+        </w:rPr>
+        <w:t xml:space="preserve">indexOf </w:t>
       </w:r>
       <w:r>
         <w:t>to determine if an element is not present in an array</w:t>
@@ -1611,21 +1429,12 @@
       <w:r>
         <w:t xml:space="preserve">, and to do that we just check to see if </w:t>
       </w:r>
-      <w:proofErr w:type="spellStart"/>
-      <w:r>
-        <w:rPr>
-          <w:i/>
-          <w:iCs/>
-        </w:rPr>
-        <w:t>indexOf</w:t>
-      </w:r>
-      <w:proofErr w:type="spellEnd"/>
-      <w:r>
-        <w:rPr>
-          <w:i/>
-          <w:iCs/>
-        </w:rPr>
-        <w:t xml:space="preserve"> </w:t>
+      <w:r>
+        <w:rPr>
+          <w:i/>
+          <w:iCs/>
+        </w:rPr>
+        <w:t xml:space="preserve">indexOf </w:t>
       </w:r>
       <w:r>
         <w:t>returns -1. That is how it behaves if it does not find a given argument. Let’s try it with an example.</w:t>
@@ -1654,23 +1463,12 @@
           <w:iCs/>
         </w:rPr>
       </w:pPr>
-      <w:proofErr w:type="spellStart"/>
-      <w:proofErr w:type="gramStart"/>
-      <w:r>
-        <w:rPr>
-          <w:i/>
-          <w:iCs/>
-        </w:rPr>
-        <w:t>colors.indexOf</w:t>
-      </w:r>
-      <w:proofErr w:type="spellEnd"/>
-      <w:proofErr w:type="gramEnd"/>
-      <w:r>
-        <w:rPr>
-          <w:i/>
-          <w:iCs/>
-        </w:rPr>
-        <w:t>(“yellow”);</w:t>
+      <w:r>
+        <w:rPr>
+          <w:i/>
+          <w:iCs/>
+        </w:rPr>
+        <w:t>colors.indexOf(“yellow”);</w:t>
       </w:r>
     </w:p>
     <w:p>
@@ -1705,7 +1503,6 @@
       <w:r>
         <w:t xml:space="preserve">know where the color yellow is located, so we passed “yellow” as an argument in the </w:t>
       </w:r>
-      <w:proofErr w:type="spellStart"/>
       <w:r>
         <w:rPr>
           <w:i/>
@@ -1713,57 +1510,38 @@
         </w:rPr>
         <w:t>indexOf</w:t>
       </w:r>
-      <w:proofErr w:type="spellEnd"/>
       <w:r>
         <w:t xml:space="preserve"> method applied over the colors array and we are returned with 2, thus telling us that the color yellow is at 2. Now we can access the color by </w:t>
       </w:r>
-      <w:proofErr w:type="gramStart"/>
-      <w:r>
-        <w:rPr>
-          <w:i/>
-          <w:iCs/>
-        </w:rPr>
-        <w:t>colors[</w:t>
-      </w:r>
-      <w:proofErr w:type="gramEnd"/>
-      <w:r>
-        <w:rPr>
-          <w:i/>
-          <w:iCs/>
-        </w:rPr>
-        <w:t>2].</w:t>
-      </w:r>
-    </w:p>
-    <w:p>
-      <w:pPr>
-        <w:rPr>
-          <w:i/>
-          <w:iCs/>
-        </w:rPr>
-      </w:pPr>
-    </w:p>
-    <w:p>
-      <w:pPr>
-        <w:rPr>
-          <w:i/>
-          <w:iCs/>
-        </w:rPr>
-      </w:pPr>
-      <w:proofErr w:type="gramStart"/>
-      <w:r>
-        <w:rPr>
-          <w:i/>
-          <w:iCs/>
-        </w:rPr>
-        <w:t>colors[</w:t>
-      </w:r>
-      <w:proofErr w:type="gramEnd"/>
-      <w:r>
-        <w:rPr>
-          <w:i/>
-          <w:iCs/>
-        </w:rPr>
-        <w:t>2]</w:t>
+      <w:r>
+        <w:rPr>
+          <w:i/>
+          <w:iCs/>
+        </w:rPr>
+        <w:t>colors[2].</w:t>
+      </w:r>
+    </w:p>
+    <w:p>
+      <w:pPr>
+        <w:rPr>
+          <w:i/>
+          <w:iCs/>
+        </w:rPr>
+      </w:pPr>
+    </w:p>
+    <w:p>
+      <w:pPr>
+        <w:rPr>
+          <w:i/>
+          <w:iCs/>
+        </w:rPr>
+      </w:pPr>
+      <w:r>
+        <w:rPr>
+          <w:i/>
+          <w:iCs/>
+        </w:rPr>
+        <w:t>colors[2]</w:t>
       </w:r>
     </w:p>
     <w:p>
@@ -1796,23 +1574,12 @@
           <w:iCs/>
         </w:rPr>
       </w:pPr>
-      <w:proofErr w:type="spellStart"/>
-      <w:proofErr w:type="gramStart"/>
-      <w:r>
-        <w:rPr>
-          <w:i/>
-          <w:iCs/>
-        </w:rPr>
-        <w:t>colors.indexOf</w:t>
-      </w:r>
-      <w:proofErr w:type="spellEnd"/>
-      <w:proofErr w:type="gramEnd"/>
-      <w:r>
-        <w:rPr>
-          <w:i/>
-          <w:iCs/>
-        </w:rPr>
-        <w:t>(“green”);</w:t>
+      <w:r>
+        <w:rPr>
+          <w:i/>
+          <w:iCs/>
+        </w:rPr>
+        <w:t>colors.indexOf(“green”);</w:t>
       </w:r>
     </w:p>
     <w:p>
@@ -1913,28 +1680,14 @@
         <w:t xml:space="preserve">Slice. </w:t>
       </w:r>
       <w:r>
-        <w:t>We use Slice to copy different portion</w:t>
-      </w:r>
-      <w:bookmarkStart w:id="0" w:name="_GoBack"/>
-      <w:bookmarkEnd w:id="0"/>
-      <w:r>
-        <w:t xml:space="preserve">s of an array. We have an example of fruits here, an array with ‘Banana’, ‘Orange’, ‘Apple’ and ‘Mango’. If we want to copy the orange and lemon out of this array, with just orange and lemon we can use a new method called </w:t>
-      </w:r>
-      <w:proofErr w:type="gramStart"/>
-      <w:r>
-        <w:rPr>
-          <w:i/>
-          <w:iCs/>
-        </w:rPr>
-        <w:t>slice(</w:t>
-      </w:r>
-      <w:proofErr w:type="gramEnd"/>
-      <w:r>
-        <w:rPr>
-          <w:i/>
-          <w:iCs/>
-        </w:rPr>
-        <w:t xml:space="preserve">). </w:t>
+        <w:t xml:space="preserve">We use Slice to copy different portions of an array. We have an example of fruits here, an array with ‘Banana’, ‘Orange’, ‘Apple’ and ‘Mango’. If we want to copy the orange and lemon out of this array, with just orange and lemon we can use a new method called </w:t>
+      </w:r>
+      <w:r>
+        <w:rPr>
+          <w:i/>
+          <w:iCs/>
+        </w:rPr>
+        <w:t xml:space="preserve">slice(). </w:t>
       </w:r>
       <w:r>
         <w:t>This method takes two argument</w:t>
@@ -1968,21 +1721,12 @@
       <w:r>
         <w:t xml:space="preserve">fruits is unaltered, it still contains all the items that it had before we applied the method </w:t>
       </w:r>
-      <w:proofErr w:type="gramStart"/>
-      <w:r>
-        <w:rPr>
-          <w:i/>
-          <w:iCs/>
-        </w:rPr>
-        <w:t>slice(</w:t>
-      </w:r>
-      <w:proofErr w:type="gramEnd"/>
-      <w:r>
-        <w:rPr>
-          <w:i/>
-          <w:iCs/>
-        </w:rPr>
-        <w:t xml:space="preserve">) </w:t>
+      <w:r>
+        <w:rPr>
+          <w:i/>
+          <w:iCs/>
+        </w:rPr>
+        <w:t xml:space="preserve">slice() </w:t>
       </w:r>
       <w:r>
         <w:t xml:space="preserve">on our array. </w:t>
@@ -1995,23 +1739,12 @@
       <w:r>
         <w:t xml:space="preserve">, we just use the name of the array as </w:t>
       </w:r>
-      <w:proofErr w:type="spellStart"/>
-      <w:proofErr w:type="gramStart"/>
-      <w:r>
-        <w:rPr>
-          <w:i/>
-          <w:iCs/>
-        </w:rPr>
-        <w:t>fruits.slice</w:t>
-      </w:r>
-      <w:proofErr w:type="spellEnd"/>
-      <w:proofErr w:type="gramEnd"/>
-      <w:r>
-        <w:rPr>
-          <w:i/>
-          <w:iCs/>
-        </w:rPr>
-        <w:t xml:space="preserve">() </w:t>
+      <w:r>
+        <w:rPr>
+          <w:i/>
+          <w:iCs/>
+        </w:rPr>
+        <w:t xml:space="preserve">fruits.slice() </w:t>
       </w:r>
       <w:r>
         <w:t>to get the full array. Let’s demonstrate with an example.</w:t>
@@ -2063,9 +1796,16 @@
           <w:iCs/>
         </w:rPr>
         <w:lastRenderedPageBreak/>
-        <w:t xml:space="preserve">var </w:t>
-      </w:r>
-      <w:proofErr w:type="spellStart"/>
+        <w:t>var nums = [1, 2, 3, “a”, “b”, 445, 34]</w:t>
+      </w:r>
+    </w:p>
+    <w:p>
+      <w:pPr>
+        <w:rPr>
+          <w:i/>
+          <w:iCs/>
+        </w:rPr>
+      </w:pPr>
       <w:r>
         <w:rPr>
           <w:i/>
@@ -2073,31 +1813,6 @@
         </w:rPr>
         <w:t>nums</w:t>
       </w:r>
-      <w:proofErr w:type="spellEnd"/>
-      <w:r>
-        <w:rPr>
-          <w:i/>
-          <w:iCs/>
-        </w:rPr>
-        <w:t xml:space="preserve"> = [1, 2, 3, “a”, “b”, 445, 34]</w:t>
-      </w:r>
-    </w:p>
-    <w:p>
-      <w:pPr>
-        <w:rPr>
-          <w:i/>
-          <w:iCs/>
-        </w:rPr>
-      </w:pPr>
-      <w:proofErr w:type="spellStart"/>
-      <w:r>
-        <w:rPr>
-          <w:i/>
-          <w:iCs/>
-        </w:rPr>
-        <w:t>nums</w:t>
-      </w:r>
-      <w:proofErr w:type="spellEnd"/>
     </w:p>
     <w:p>
       <w:pPr>
@@ -2127,25 +1842,7 @@
           <w:i/>
           <w:iCs/>
         </w:rPr>
-        <w:t xml:space="preserve">var letters = </w:t>
-      </w:r>
-      <w:proofErr w:type="spellStart"/>
-      <w:proofErr w:type="gramStart"/>
-      <w:r>
-        <w:rPr>
-          <w:i/>
-          <w:iCs/>
-        </w:rPr>
-        <w:t>nums.slice</w:t>
-      </w:r>
-      <w:proofErr w:type="spellEnd"/>
-      <w:proofErr w:type="gramEnd"/>
-      <w:r>
-        <w:rPr>
-          <w:i/>
-          <w:iCs/>
-        </w:rPr>
-        <w:t>(3,5)</w:t>
+        <w:t>var letters = nums.slice(3,5)</w:t>
       </w:r>
     </w:p>
     <w:p>
